--- a/第四阶段/云计算部署与管理/前提.docx
+++ b/第四阶段/云计算部署与管理/前提.docx
@@ -24,6 +24,7 @@
     <w:p>
       <w:pPr>
         <w:numPr>
+          <w:ilvl w:val="0"/>
           <w:numId w:val="0"/>
         </w:numPr>
         <w:rPr>
@@ -42,6 +43,7 @@
     <w:p>
       <w:pPr>
         <w:numPr>
+          <w:ilvl w:val="0"/>
           <w:numId w:val="0"/>
         </w:numPr>
         <w:rPr>
@@ -60,6 +62,7 @@
     <w:p>
       <w:pPr>
         <w:numPr>
+          <w:ilvl w:val="0"/>
           <w:numId w:val="0"/>
         </w:numPr>
         <w:rPr>
@@ -78,17 +81,19 @@
     <w:p>
       <w:pPr>
         <w:numPr>
-          <w:numId w:val="0"/>
-        </w:numPr>
-        <w:rPr>
-          <w:rFonts w:hint="eastAsia"/>
-          <w:lang w:val="en-US" w:eastAsia="zh-CN"/>
-        </w:rPr>
-      </w:pPr>
-    </w:p>
-    <w:p>
-      <w:pPr>
-        <w:numPr>
+          <w:ilvl w:val="0"/>
+          <w:numId w:val="0"/>
+        </w:numPr>
+        <w:rPr>
+          <w:rFonts w:hint="eastAsia"/>
+          <w:lang w:val="en-US" w:eastAsia="zh-CN"/>
+        </w:rPr>
+      </w:pPr>
+    </w:p>
+    <w:p>
+      <w:pPr>
+        <w:numPr>
+          <w:ilvl w:val="0"/>
           <w:numId w:val="0"/>
         </w:numPr>
         <w:rPr>
@@ -107,6 +112,7 @@
     <w:p>
       <w:pPr>
         <w:numPr>
+          <w:ilvl w:val="0"/>
           <w:numId w:val="0"/>
         </w:numPr>
         <w:rPr>
@@ -125,6 +131,7 @@
     <w:p>
       <w:pPr>
         <w:numPr>
+          <w:ilvl w:val="0"/>
           <w:numId w:val="0"/>
         </w:numPr>
         <w:rPr>
@@ -143,17 +150,19 @@
     <w:p>
       <w:pPr>
         <w:numPr>
-          <w:numId w:val="0"/>
-        </w:numPr>
-        <w:rPr>
-          <w:rFonts w:hint="eastAsia"/>
-          <w:lang w:val="en-US" w:eastAsia="zh-CN"/>
-        </w:rPr>
-      </w:pPr>
-    </w:p>
-    <w:p>
-      <w:pPr>
-        <w:numPr>
+          <w:ilvl w:val="0"/>
+          <w:numId w:val="0"/>
+        </w:numPr>
+        <w:rPr>
+          <w:rFonts w:hint="eastAsia"/>
+          <w:lang w:val="en-US" w:eastAsia="zh-CN"/>
+        </w:rPr>
+      </w:pPr>
+    </w:p>
+    <w:p>
+      <w:pPr>
+        <w:numPr>
+          <w:ilvl w:val="0"/>
           <w:numId w:val="0"/>
         </w:numPr>
         <w:rPr>
@@ -191,6 +200,7 @@
     <w:p>
       <w:pPr>
         <w:numPr>
+          <w:ilvl w:val="0"/>
           <w:numId w:val="0"/>
         </w:numPr>
         <w:rPr>
@@ -209,6 +219,7 @@
     <w:p>
       <w:pPr>
         <w:numPr>
+          <w:ilvl w:val="0"/>
           <w:numId w:val="0"/>
         </w:numPr>
       </w:pPr>
@@ -259,6 +270,7 @@
     <w:p>
       <w:pPr>
         <w:numPr>
+          <w:ilvl w:val="0"/>
           <w:numId w:val="0"/>
         </w:numPr>
       </w:pPr>
@@ -309,6 +321,7 @@
     <w:p>
       <w:pPr>
         <w:numPr>
+          <w:ilvl w:val="0"/>
           <w:numId w:val="0"/>
         </w:numPr>
       </w:pPr>
@@ -359,6 +372,7 @@
     <w:p>
       <w:pPr>
         <w:numPr>
+          <w:ilvl w:val="0"/>
           <w:numId w:val="0"/>
         </w:numPr>
       </w:pPr>
@@ -409,6 +423,7 @@
     <w:p>
       <w:pPr>
         <w:numPr>
+          <w:ilvl w:val="0"/>
           <w:numId w:val="0"/>
         </w:numPr>
         <w:rPr>
@@ -427,6 +442,7 @@
     <w:p>
       <w:pPr>
         <w:numPr>
+          <w:ilvl w:val="0"/>
           <w:numId w:val="0"/>
         </w:numPr>
         <w:rPr>
@@ -445,17 +461,19 @@
     <w:p>
       <w:pPr>
         <w:numPr>
-          <w:numId w:val="0"/>
-        </w:numPr>
-        <w:rPr>
-          <w:rFonts w:hint="eastAsia"/>
-          <w:lang w:val="en-US" w:eastAsia="zh-CN"/>
-        </w:rPr>
-      </w:pPr>
-    </w:p>
-    <w:p>
-      <w:pPr>
-        <w:numPr>
+          <w:ilvl w:val="0"/>
+          <w:numId w:val="0"/>
+        </w:numPr>
+        <w:rPr>
+          <w:rFonts w:hint="eastAsia"/>
+          <w:lang w:val="en-US" w:eastAsia="zh-CN"/>
+        </w:rPr>
+      </w:pPr>
+    </w:p>
+    <w:p>
+      <w:pPr>
+        <w:numPr>
+          <w:ilvl w:val="0"/>
           <w:numId w:val="0"/>
         </w:numPr>
         <w:rPr>
@@ -474,6 +492,7 @@
     <w:p>
       <w:pPr>
         <w:numPr>
+          <w:ilvl w:val="0"/>
           <w:numId w:val="0"/>
         </w:numPr>
         <w:rPr>
@@ -492,6 +511,7 @@
     <w:p>
       <w:pPr>
         <w:numPr>
+          <w:ilvl w:val="0"/>
           <w:numId w:val="0"/>
         </w:numPr>
         <w:rPr>
@@ -510,17 +530,19 @@
     <w:p>
       <w:pPr>
         <w:numPr>
-          <w:numId w:val="0"/>
-        </w:numPr>
-        <w:rPr>
-          <w:rFonts w:hint="eastAsia"/>
-          <w:lang w:val="en-US" w:eastAsia="zh-CN"/>
-        </w:rPr>
-      </w:pPr>
-    </w:p>
-    <w:p>
-      <w:pPr>
-        <w:numPr>
+          <w:ilvl w:val="0"/>
+          <w:numId w:val="0"/>
+        </w:numPr>
+        <w:rPr>
+          <w:rFonts w:hint="eastAsia"/>
+          <w:lang w:val="en-US" w:eastAsia="zh-CN"/>
+        </w:rPr>
+      </w:pPr>
+    </w:p>
+    <w:p>
+      <w:pPr>
+        <w:numPr>
+          <w:ilvl w:val="0"/>
           <w:numId w:val="0"/>
         </w:numPr>
         <w:rPr>
@@ -539,6 +561,7 @@
     <w:p>
       <w:pPr>
         <w:numPr>
+          <w:ilvl w:val="0"/>
           <w:numId w:val="0"/>
         </w:numPr>
         <w:ind w:firstLine="420" w:firstLineChars="0"/>
@@ -558,6 +581,7 @@
     <w:p>
       <w:pPr>
         <w:numPr>
+          <w:ilvl w:val="0"/>
           <w:numId w:val="0"/>
         </w:numPr>
         <w:ind w:firstLine="420" w:firstLineChars="0"/>
@@ -577,6 +601,7 @@
     <w:p>
       <w:pPr>
         <w:numPr>
+          <w:ilvl w:val="0"/>
           <w:numId w:val="0"/>
         </w:numPr>
         <w:ind w:firstLine="420" w:firstLineChars="0"/>
@@ -596,6 +621,7 @@
     <w:p>
       <w:pPr>
         <w:numPr>
+          <w:ilvl w:val="0"/>
           <w:numId w:val="0"/>
         </w:numPr>
         <w:ind w:firstLine="420" w:firstLineChars="0"/>
@@ -615,6 +641,7 @@
     <w:p>
       <w:pPr>
         <w:numPr>
+          <w:ilvl w:val="0"/>
           <w:numId w:val="0"/>
         </w:numPr>
         <w:ind w:firstLine="420" w:firstLineChars="0"/>
@@ -634,17 +661,19 @@
     <w:p>
       <w:pPr>
         <w:numPr>
-          <w:numId w:val="0"/>
-        </w:numPr>
-        <w:rPr>
-          <w:rFonts w:hint="default"/>
-          <w:lang w:val="en-US" w:eastAsia="zh-CN"/>
-        </w:rPr>
-      </w:pPr>
-    </w:p>
-    <w:p>
-      <w:pPr>
-        <w:numPr>
+          <w:ilvl w:val="0"/>
+          <w:numId w:val="0"/>
+        </w:numPr>
+        <w:rPr>
+          <w:rFonts w:hint="default"/>
+          <w:lang w:val="en-US" w:eastAsia="zh-CN"/>
+        </w:rPr>
+      </w:pPr>
+    </w:p>
+    <w:p>
+      <w:pPr>
+        <w:numPr>
+          <w:ilvl w:val="0"/>
           <w:numId w:val="0"/>
         </w:numPr>
         <w:ind w:firstLine="420" w:firstLineChars="0"/>
@@ -664,6 +693,7 @@
     <w:p>
       <w:pPr>
         <w:numPr>
+          <w:ilvl w:val="0"/>
           <w:numId w:val="0"/>
         </w:numPr>
         <w:ind w:firstLine="420" w:firstLineChars="0"/>
@@ -683,6 +713,7 @@
     <w:p>
       <w:pPr>
         <w:numPr>
+          <w:ilvl w:val="0"/>
           <w:numId w:val="0"/>
         </w:numPr>
         <w:ind w:left="420" w:leftChars="0" w:firstLine="420" w:firstLineChars="0"/>
@@ -702,6 +733,7 @@
     <w:p>
       <w:pPr>
         <w:numPr>
+          <w:ilvl w:val="0"/>
           <w:numId w:val="0"/>
         </w:numPr>
         <w:ind w:left="420" w:leftChars="0" w:firstLine="420" w:firstLineChars="0"/>
@@ -721,6 +753,7 @@
     <w:p>
       <w:pPr>
         <w:numPr>
+          <w:ilvl w:val="0"/>
           <w:numId w:val="0"/>
         </w:numPr>
         <w:ind w:left="420" w:leftChars="0" w:firstLine="420" w:firstLineChars="0"/>
@@ -740,6 +773,7 @@
     <w:p>
       <w:pPr>
         <w:numPr>
+          <w:ilvl w:val="0"/>
           <w:numId w:val="0"/>
         </w:numPr>
         <w:ind w:left="420" w:leftChars="0" w:firstLine="420" w:firstLineChars="0"/>
@@ -759,6 +793,7 @@
     <w:p>
       <w:pPr>
         <w:numPr>
+          <w:ilvl w:val="0"/>
           <w:numId w:val="0"/>
         </w:numPr>
         <w:ind w:left="420" w:leftChars="0" w:firstLine="420" w:firstLineChars="0"/>
@@ -853,29 +888,590 @@
           <w:lang w:val="en-US" w:eastAsia="zh-CN"/>
         </w:rPr>
         <w:t>enabled=1</w:t>
+      </w:r>
+    </w:p>
+    <w:p>
+      <w:pPr>
+        <w:numPr>
+          <w:ilvl w:val="0"/>
+          <w:numId w:val="0"/>
+        </w:numPr>
+        <w:ind w:left="420" w:leftChars="0" w:firstLine="420" w:firstLineChars="0"/>
+        <w:rPr>
+          <w:rFonts w:hint="default"/>
+          <w:lang w:val="en-US" w:eastAsia="zh-CN"/>
+        </w:rPr>
+      </w:pPr>
+      <w:r>
+        <w:rPr>
+          <w:rFonts w:hint="eastAsia"/>
+          <w:lang w:val="en-US" w:eastAsia="zh-CN"/>
+        </w:rPr>
+        <w:t>gpgcheck=0</w:t>
+      </w:r>
+    </w:p>
+    <w:p>
+      <w:pPr>
+        <w:numPr>
+          <w:ilvl w:val="0"/>
+          <w:numId w:val="0"/>
+        </w:numPr>
+        <w:ind w:left="420" w:leftChars="0" w:firstLine="420" w:firstLineChars="0"/>
+        <w:rPr>
+          <w:rFonts w:hint="default"/>
+          <w:lang w:val="en-US" w:eastAsia="zh-CN"/>
+        </w:rPr>
+      </w:pPr>
+    </w:p>
+    <w:p>
+      <w:pPr>
+        <w:numPr>
+          <w:ilvl w:val="0"/>
+          <w:numId w:val="1"/>
+        </w:numPr>
+        <w:rPr>
+          <w:rFonts w:hint="default"/>
+          <w:lang w:val="en-US" w:eastAsia="zh-CN"/>
+        </w:rPr>
+      </w:pPr>
+      <w:r>
+        <w:rPr>
+          <w:rFonts w:hint="eastAsia"/>
+          <w:lang w:val="en-US" w:eastAsia="zh-CN"/>
+        </w:rPr>
+        <w:t>物理机安装转发dns服务器</w:t>
+      </w:r>
+    </w:p>
+    <w:p>
+      <w:pPr>
+        <w:numPr>
+          <w:numId w:val="0"/>
+        </w:numPr>
+        <w:ind w:firstLine="420" w:firstLineChars="0"/>
+        <w:rPr>
+          <w:rFonts w:hint="eastAsia"/>
+          <w:lang w:val="en-US" w:eastAsia="zh-CN"/>
+        </w:rPr>
+      </w:pPr>
+      <w:r>
+        <w:rPr>
+          <w:rFonts w:hint="eastAsia"/>
+          <w:lang w:val="en-US" w:eastAsia="zh-CN"/>
+        </w:rPr>
+        <w:t>yum -y install bind-chroot</w:t>
+      </w:r>
+    </w:p>
+    <w:p>
+      <w:pPr>
+        <w:numPr>
+          <w:numId w:val="0"/>
+        </w:numPr>
+        <w:ind w:firstLine="420" w:firstLineChars="0"/>
+        <w:rPr>
+          <w:rFonts w:hint="default"/>
+          <w:lang w:val="en-US" w:eastAsia="zh-CN"/>
+        </w:rPr>
+      </w:pPr>
+      <w:r>
+        <w:rPr>
+          <w:rFonts w:hint="default"/>
+          <w:lang w:val="en-US" w:eastAsia="zh-CN"/>
+        </w:rPr>
+        <w:t>vim /etc/named.conf</w:t>
+      </w:r>
+    </w:p>
+    <w:p>
+      <w:pPr>
+        <w:numPr>
+          <w:numId w:val="0"/>
+        </w:numPr>
+        <w:ind w:left="420" w:leftChars="0" w:firstLine="420" w:firstLineChars="0"/>
+        <w:rPr>
+          <w:rFonts w:hint="default"/>
+          <w:lang w:val="en-US" w:eastAsia="zh-CN"/>
+        </w:rPr>
+      </w:pPr>
+      <w:r>
+        <w:drawing>
+          <wp:inline distT="0" distB="0" distL="114300" distR="114300">
+            <wp:extent cx="3003550" cy="1111250"/>
+            <wp:effectExtent l="0" t="0" r="6350" b="12700"/>
+            <wp:docPr id="7" name="图片 3"/>
+            <wp:cNvGraphicFramePr>
+              <a:graphicFrameLocks xmlns:a="http://schemas.openxmlformats.org/drawingml/2006/main" noChangeAspect="1"/>
+            </wp:cNvGraphicFramePr>
+            <a:graphic xmlns:a="http://schemas.openxmlformats.org/drawingml/2006/main">
+              <a:graphicData uri="http://schemas.openxmlformats.org/drawingml/2006/picture">
+                <pic:pic xmlns:pic="http://schemas.openxmlformats.org/drawingml/2006/picture">
+                  <pic:nvPicPr>
+                    <pic:cNvPr id="7" name="图片 3"/>
+                    <pic:cNvPicPr>
+                      <a:picLocks noChangeAspect="1"/>
+                    </pic:cNvPicPr>
+                  </pic:nvPicPr>
+                  <pic:blipFill>
+                    <a:blip r:embed="rId8"/>
+                    <a:stretch>
+                      <a:fillRect/>
+                    </a:stretch>
+                  </pic:blipFill>
+                  <pic:spPr>
+                    <a:xfrm>
+                      <a:off x="0" y="0"/>
+                      <a:ext cx="3003550" cy="1111250"/>
+                    </a:xfrm>
+                    <a:prstGeom prst="rect">
+                      <a:avLst/>
+                    </a:prstGeom>
+                    <a:noFill/>
+                    <a:ln>
+                      <a:noFill/>
+                    </a:ln>
+                  </pic:spPr>
+                </pic:pic>
+              </a:graphicData>
+            </a:graphic>
+          </wp:inline>
+        </w:drawing>
+      </w:r>
+    </w:p>
+    <w:p>
+      <w:pPr>
+        <w:numPr>
+          <w:numId w:val="0"/>
+        </w:numPr>
+        <w:ind w:left="420" w:leftChars="0" w:firstLine="420" w:firstLineChars="0"/>
+      </w:pPr>
+      <w:r>
+        <w:drawing>
+          <wp:inline distT="0" distB="0" distL="114300" distR="114300">
+            <wp:extent cx="1985645" cy="551815"/>
+            <wp:effectExtent l="0" t="0" r="14605" b="635"/>
+            <wp:docPr id="6" name="图片 2"/>
+            <wp:cNvGraphicFramePr>
+              <a:graphicFrameLocks xmlns:a="http://schemas.openxmlformats.org/drawingml/2006/main" noChangeAspect="1"/>
+            </wp:cNvGraphicFramePr>
+            <a:graphic xmlns:a="http://schemas.openxmlformats.org/drawingml/2006/main">
+              <a:graphicData uri="http://schemas.openxmlformats.org/drawingml/2006/picture">
+                <pic:pic xmlns:pic="http://schemas.openxmlformats.org/drawingml/2006/picture">
+                  <pic:nvPicPr>
+                    <pic:cNvPr id="6" name="图片 2"/>
+                    <pic:cNvPicPr>
+                      <a:picLocks noChangeAspect="1"/>
+                    </pic:cNvPicPr>
+                  </pic:nvPicPr>
+                  <pic:blipFill>
+                    <a:blip r:embed="rId9"/>
+                    <a:stretch>
+                      <a:fillRect/>
+                    </a:stretch>
+                  </pic:blipFill>
+                  <pic:spPr>
+                    <a:xfrm>
+                      <a:off x="0" y="0"/>
+                      <a:ext cx="1985645" cy="551815"/>
+                    </a:xfrm>
+                    <a:prstGeom prst="rect">
+                      <a:avLst/>
+                    </a:prstGeom>
+                    <a:noFill/>
+                    <a:ln>
+                      <a:noFill/>
+                    </a:ln>
+                  </pic:spPr>
+                </pic:pic>
+              </a:graphicData>
+            </a:graphic>
+          </wp:inline>
+        </w:drawing>
+      </w:r>
+    </w:p>
+    <w:p>
+      <w:pPr>
+        <w:numPr>
+          <w:numId w:val="0"/>
+        </w:numPr>
+        <w:ind w:firstLine="420" w:firstLineChars="0"/>
+        <w:rPr>
+          <w:rFonts w:hint="default"/>
+          <w:lang w:val="en-US" w:eastAsia="zh-CN"/>
+        </w:rPr>
+      </w:pPr>
+      <w:r>
+        <w:rPr>
+          <w:rFonts w:hint="default"/>
+          <w:lang w:val="en-US" w:eastAsia="zh-CN"/>
+        </w:rPr>
+        <w:t>systemctl restart named</w:t>
+      </w:r>
+    </w:p>
+    <w:p>
+      <w:pPr>
+        <w:numPr>
+          <w:numId w:val="0"/>
+        </w:numPr>
+        <w:ind w:firstLine="420" w:firstLineChars="0"/>
+        <w:rPr>
+          <w:rFonts w:hint="default"/>
+          <w:lang w:val="en-US" w:eastAsia="zh-CN"/>
+        </w:rPr>
+      </w:pPr>
+    </w:p>
+    <w:p>
+      <w:pPr>
+        <w:numPr>
+          <w:ilvl w:val="0"/>
+          <w:numId w:val="1"/>
+        </w:numPr>
+        <w:rPr>
+          <w:rFonts w:hint="default"/>
+          <w:lang w:val="en-US" w:eastAsia="zh-CN"/>
+        </w:rPr>
+      </w:pPr>
+      <w:r>
+        <w:rPr>
+          <w:rFonts w:hint="eastAsia"/>
+          <w:lang w:val="en-US" w:eastAsia="zh-CN"/>
+        </w:rPr>
+        <w:t>时间服务器，server、client</w:t>
+      </w:r>
+    </w:p>
+    <w:p>
+      <w:pPr>
+        <w:numPr>
+          <w:numId w:val="0"/>
+        </w:numPr>
+        <w:ind w:firstLine="420" w:firstLineChars="0"/>
+        <w:rPr>
+          <w:rFonts w:hint="eastAsia"/>
+          <w:lang w:val="en-US" w:eastAsia="zh-CN"/>
+        </w:rPr>
+      </w:pPr>
+      <w:r>
+        <w:rPr>
+          <w:rFonts w:hint="eastAsia"/>
+          <w:lang w:val="en-US" w:eastAsia="zh-CN"/>
+        </w:rPr>
+        <w:t>yum -y install chrony</w:t>
+      </w:r>
+    </w:p>
+    <w:p>
+      <w:pPr>
+        <w:numPr>
+          <w:numId w:val="0"/>
+        </w:numPr>
+        <w:ind w:firstLine="420" w:firstLineChars="0"/>
+        <w:rPr>
+          <w:rFonts w:hint="eastAsia"/>
+          <w:lang w:val="en-US" w:eastAsia="zh-CN"/>
+        </w:rPr>
+      </w:pPr>
+      <w:r>
+        <w:rPr>
+          <w:rFonts w:hint="eastAsia"/>
+          <w:lang w:val="en-US" w:eastAsia="zh-CN"/>
+        </w:rPr>
+        <w:t>server端配置文件</w:t>
+      </w:r>
+    </w:p>
+    <w:p>
+      <w:pPr>
+        <w:numPr>
+          <w:numId w:val="0"/>
+        </w:numPr>
+        <w:ind w:left="420" w:leftChars="0" w:firstLine="420" w:firstLineChars="0"/>
+        <w:rPr>
+          <w:rFonts w:hint="eastAsia"/>
+          <w:lang w:val="en-US" w:eastAsia="zh-CN"/>
+        </w:rPr>
+      </w:pPr>
+      <w:r>
+        <w:rPr>
+          <w:rFonts w:hint="eastAsia"/>
+          <w:lang w:val="en-US" w:eastAsia="zh-CN"/>
+        </w:rPr>
+        <w:t>vim /etc/chrony.conf</w:t>
+      </w:r>
+    </w:p>
+    <w:p>
+      <w:pPr>
+        <w:numPr>
+          <w:numId w:val="0"/>
+        </w:numPr>
+        <w:ind w:left="420" w:leftChars="0" w:firstLine="420" w:firstLineChars="0"/>
+      </w:pPr>
+      <w:r>
+        <w:drawing>
+          <wp:inline distT="0" distB="0" distL="114300" distR="114300">
+            <wp:extent cx="2028825" cy="571500"/>
+            <wp:effectExtent l="0" t="0" r="9525" b="0"/>
+            <wp:docPr id="11" name="图片 7"/>
+            <wp:cNvGraphicFramePr>
+              <a:graphicFrameLocks xmlns:a="http://schemas.openxmlformats.org/drawingml/2006/main" noChangeAspect="1"/>
+            </wp:cNvGraphicFramePr>
+            <a:graphic xmlns:a="http://schemas.openxmlformats.org/drawingml/2006/main">
+              <a:graphicData uri="http://schemas.openxmlformats.org/drawingml/2006/picture">
+                <pic:pic xmlns:pic="http://schemas.openxmlformats.org/drawingml/2006/picture">
+                  <pic:nvPicPr>
+                    <pic:cNvPr id="11" name="图片 7"/>
+                    <pic:cNvPicPr>
+                      <a:picLocks noChangeAspect="1"/>
+                    </pic:cNvPicPr>
+                  </pic:nvPicPr>
+                  <pic:blipFill>
+                    <a:blip r:embed="rId10"/>
+                    <a:stretch>
+                      <a:fillRect/>
+                    </a:stretch>
+                  </pic:blipFill>
+                  <pic:spPr>
+                    <a:xfrm>
+                      <a:off x="0" y="0"/>
+                      <a:ext cx="2028825" cy="571500"/>
+                    </a:xfrm>
+                    <a:prstGeom prst="rect">
+                      <a:avLst/>
+                    </a:prstGeom>
+                    <a:noFill/>
+                    <a:ln>
+                      <a:noFill/>
+                    </a:ln>
+                  </pic:spPr>
+                </pic:pic>
+              </a:graphicData>
+            </a:graphic>
+          </wp:inline>
+        </w:drawing>
+      </w:r>
+    </w:p>
+    <w:p>
+      <w:pPr>
+        <w:numPr>
+          <w:numId w:val="0"/>
+        </w:numPr>
+        <w:ind w:firstLine="420" w:firstLineChars="0"/>
+        <w:rPr>
+          <w:rFonts w:hint="eastAsia"/>
+          <w:lang w:val="en-US" w:eastAsia="zh-CN"/>
+        </w:rPr>
+      </w:pPr>
+      <w:r>
+        <w:rPr>
+          <w:rFonts w:hint="eastAsia"/>
+          <w:lang w:val="en-US" w:eastAsia="zh-CN"/>
+        </w:rPr>
+        <w:t>systemctl start chronyd</w:t>
+      </w:r>
+    </w:p>
+    <w:p>
+      <w:pPr>
+        <w:numPr>
+          <w:numId w:val="0"/>
+        </w:numPr>
+        <w:ind w:left="420" w:leftChars="0" w:firstLine="420" w:firstLineChars="0"/>
+        <w:rPr>
+          <w:rFonts w:hint="default" w:eastAsiaTheme="minorEastAsia"/>
+          <w:lang w:val="en-US" w:eastAsia="zh-CN"/>
+        </w:rPr>
+      </w:pPr>
+      <w:r>
+        <w:drawing>
+          <wp:inline distT="0" distB="0" distL="114300" distR="114300">
+            <wp:extent cx="3063875" cy="1184275"/>
+            <wp:effectExtent l="0" t="0" r="3175" b="15875"/>
+            <wp:docPr id="12" name="图片 8"/>
+            <wp:cNvGraphicFramePr>
+              <a:graphicFrameLocks xmlns:a="http://schemas.openxmlformats.org/drawingml/2006/main" noChangeAspect="1"/>
+            </wp:cNvGraphicFramePr>
+            <a:graphic xmlns:a="http://schemas.openxmlformats.org/drawingml/2006/main">
+              <a:graphicData uri="http://schemas.openxmlformats.org/drawingml/2006/picture">
+                <pic:pic xmlns:pic="http://schemas.openxmlformats.org/drawingml/2006/picture">
+                  <pic:nvPicPr>
+                    <pic:cNvPr id="12" name="图片 8"/>
+                    <pic:cNvPicPr>
+                      <a:picLocks noChangeAspect="1"/>
+                    </pic:cNvPicPr>
+                  </pic:nvPicPr>
+                  <pic:blipFill>
+                    <a:blip r:embed="rId11"/>
+                    <a:stretch>
+                      <a:fillRect/>
+                    </a:stretch>
+                  </pic:blipFill>
+                  <pic:spPr>
+                    <a:xfrm>
+                      <a:off x="0" y="0"/>
+                      <a:ext cx="3063875" cy="1184275"/>
+                    </a:xfrm>
+                    <a:prstGeom prst="rect">
+                      <a:avLst/>
+                    </a:prstGeom>
+                    <a:noFill/>
+                    <a:ln>
+                      <a:noFill/>
+                    </a:ln>
+                  </pic:spPr>
+                </pic:pic>
+              </a:graphicData>
+            </a:graphic>
+          </wp:inline>
+        </w:drawing>
+      </w:r>
+      <w:r>
+        <w:rPr>
+          <w:rFonts w:hint="eastAsia"/>
+          <w:lang w:val="en-US" w:eastAsia="zh-CN"/>
+        </w:rPr>
+        <w:t>*就是连接远端服务器成功</w:t>
+      </w:r>
+    </w:p>
+    <w:p>
+      <w:pPr>
+        <w:numPr>
+          <w:numId w:val="0"/>
+        </w:numPr>
+        <w:ind w:firstLine="420" w:firstLineChars="0"/>
+        <w:rPr>
+          <w:rFonts w:hint="eastAsia"/>
+          <w:lang w:val="en-US" w:eastAsia="zh-CN"/>
+        </w:rPr>
+      </w:pPr>
+      <w:r>
+        <w:rPr>
+          <w:rFonts w:hint="eastAsia"/>
+          <w:lang w:val="en-US" w:eastAsia="zh-CN"/>
+        </w:rPr>
+        <w:t>client端配置文件</w:t>
+      </w:r>
+    </w:p>
+    <w:p>
+      <w:pPr>
+        <w:numPr>
+          <w:numId w:val="0"/>
+        </w:numPr>
+        <w:ind w:left="420" w:leftChars="0" w:firstLine="420" w:firstLineChars="0"/>
+      </w:pPr>
+      <w:r>
+        <w:drawing>
+          <wp:inline distT="0" distB="0" distL="114300" distR="114300">
+            <wp:extent cx="2266950" cy="228600"/>
+            <wp:effectExtent l="0" t="0" r="0" b="0"/>
+            <wp:docPr id="13" name="图片 9"/>
+            <wp:cNvGraphicFramePr>
+              <a:graphicFrameLocks xmlns:a="http://schemas.openxmlformats.org/drawingml/2006/main" noChangeAspect="1"/>
+            </wp:cNvGraphicFramePr>
+            <a:graphic xmlns:a="http://schemas.openxmlformats.org/drawingml/2006/main">
+              <a:graphicData uri="http://schemas.openxmlformats.org/drawingml/2006/picture">
+                <pic:pic xmlns:pic="http://schemas.openxmlformats.org/drawingml/2006/picture">
+                  <pic:nvPicPr>
+                    <pic:cNvPr id="13" name="图片 9"/>
+                    <pic:cNvPicPr>
+                      <a:picLocks noChangeAspect="1"/>
+                    </pic:cNvPicPr>
+                  </pic:nvPicPr>
+                  <pic:blipFill>
+                    <a:blip r:embed="rId12"/>
+                    <a:stretch>
+                      <a:fillRect/>
+                    </a:stretch>
+                  </pic:blipFill>
+                  <pic:spPr>
+                    <a:xfrm>
+                      <a:off x="0" y="0"/>
+                      <a:ext cx="2266950" cy="228600"/>
+                    </a:xfrm>
+                    <a:prstGeom prst="rect">
+                      <a:avLst/>
+                    </a:prstGeom>
+                    <a:noFill/>
+                    <a:ln>
+                      <a:noFill/>
+                    </a:ln>
+                  </pic:spPr>
+                </pic:pic>
+              </a:graphicData>
+            </a:graphic>
+          </wp:inline>
+        </w:drawing>
+      </w:r>
+    </w:p>
+    <w:p>
+      <w:pPr>
+        <w:numPr>
+          <w:numId w:val="0"/>
+        </w:numPr>
+        <w:ind w:left="420" w:leftChars="0" w:firstLine="420" w:firstLineChars="0"/>
+        <w:rPr>
+          <w:rFonts w:hint="default"/>
+          <w:lang w:val="en-US" w:eastAsia="zh-CN"/>
+        </w:rPr>
+      </w:pPr>
+      <w:r>
+        <w:rPr>
+          <w:rFonts w:hint="default"/>
+          <w:lang w:val="en-US" w:eastAsia="zh-CN"/>
+        </w:rPr>
+        <w:t>systemctl start chronyd</w:t>
+      </w:r>
+    </w:p>
+    <w:p>
+      <w:pPr>
+        <w:numPr>
+          <w:numId w:val="0"/>
+        </w:numPr>
+        <w:ind w:firstLine="420" w:firstLineChars="0"/>
+        <w:rPr>
+          <w:rFonts w:hint="eastAsia"/>
+          <w:lang w:val="en-US" w:eastAsia="zh-CN"/>
+        </w:rPr>
+      </w:pPr>
+      <w:r>
+        <w:rPr>
+          <w:rFonts w:hint="eastAsia"/>
+          <w:lang w:val="en-US" w:eastAsia="zh-CN"/>
+        </w:rPr>
+        <w:t>检查状态</w:t>
+      </w:r>
+    </w:p>
+    <w:p>
+      <w:pPr>
+        <w:numPr>
+          <w:numId w:val="0"/>
+        </w:numPr>
+        <w:ind w:left="420" w:leftChars="0" w:firstLine="420" w:firstLineChars="0"/>
+        <w:rPr>
+          <w:rFonts w:hint="eastAsia"/>
+          <w:lang w:val="en-US" w:eastAsia="zh-CN"/>
+        </w:rPr>
+      </w:pPr>
+      <w:r>
+        <w:rPr>
+          <w:rFonts w:hint="eastAsia"/>
+          <w:lang w:val="en-US" w:eastAsia="zh-CN"/>
+        </w:rPr>
+        <w:t>chronyc sources -v</w:t>
+      </w:r>
+    </w:p>
+    <w:p>
+      <w:pPr>
+        <w:numPr>
+          <w:numId w:val="0"/>
+        </w:numPr>
+        <w:ind w:left="420" w:leftChars="0" w:firstLine="420" w:firstLineChars="0"/>
+        <w:rPr>
+          <w:rFonts w:hint="default"/>
+          <w:lang w:val="en-US" w:eastAsia="zh-CN"/>
+        </w:rPr>
+      </w:pPr>
+      <w:r>
+        <w:rPr>
+          <w:rFonts w:hint="eastAsia"/>
+          <w:lang w:val="en-US" w:eastAsia="zh-CN"/>
+        </w:rPr>
+        <w:t>*同步成功，+备胎，？同步失败</w:t>
       </w:r>
       <w:bookmarkStart w:id="0" w:name="_GoBack"/>
       <w:bookmarkEnd w:id="0"/>
-    </w:p>
-    <w:p>
-      <w:pPr>
-        <w:numPr>
-          <w:ilvl w:val="0"/>
-          <w:numId w:val="0"/>
-        </w:numPr>
-        <w:ind w:left="420" w:leftChars="0" w:firstLine="420" w:firstLineChars="0"/>
-        <w:rPr>
-          <w:rFonts w:hint="default"/>
-          <w:lang w:val="en-US" w:eastAsia="zh-CN"/>
-        </w:rPr>
-      </w:pPr>
-      <w:r>
-        <w:rPr>
-          <w:rFonts w:hint="eastAsia"/>
-          <w:lang w:val="en-US" w:eastAsia="zh-CN"/>
-        </w:rPr>
-        <w:t>gpgcheck=0</w:t>
-      </w:r>
     </w:p>
     <w:p>
       <w:pPr>
